--- a/QT开发工程师/C++软件工程师/湖南科技大学 李沛 C++软件工程师.docx
+++ b/QT开发工程师/C++软件工程师/湖南科技大学 李沛 C++软件工程师.docx
@@ -121,7 +121,7 @@
           <w:sz w:val="28"/>
           <w:szCs w:val="28"/>
         </w:rPr>
-        <w:t xml:space="preserve">工程师  </w:t>
+        <w:t xml:space="preserve">开发工程师  </w:t>
       </w:r>
       <w:r>
         <w:rPr>
@@ -299,6 +299,27 @@
           <w:szCs w:val="21"/>
         </w:rPr>
         <w:tab/>
+      </w:r>
+      <w:r>
+        <w:rPr>
+          <w:rFonts w:ascii="微软雅黑" w:eastAsia="微软雅黑" w:hAnsi="微软雅黑" w:cs="宋体"/>
+          <w:b/>
+          <w:bCs/>
+          <w:i w:val="0"/>
+          <w:sz w:val="21"/>
+          <w:szCs w:val="21"/>
+        </w:rPr>
+        <w:t xml:space="preserve">  </w:t>
+      </w:r>
+      <w:r>
+        <w:rPr>
+          <w:rFonts w:ascii="微软雅黑" w:eastAsia="微软雅黑" w:hAnsi="微软雅黑" w:cs="宋体" w:hint="eastAsia"/>
+          <w:b/>
+          <w:bCs/>
+          <w:i w:val="0"/>
+          <w:sz w:val="21"/>
+          <w:szCs w:val="21"/>
+        </w:rPr>
         <w:t>计算机科学与技术</w:t>
       </w:r>
       <w:r>
@@ -333,7 +354,29 @@
           <w:szCs w:val="21"/>
         </w:rPr>
         <w:tab/>
-        <w:t xml:space="preserve">   本科在读</w:t>
+        <w:t xml:space="preserve">   </w:t>
+      </w:r>
+      <w:r>
+        <w:rPr>
+          <w:rFonts w:ascii="微软雅黑" w:eastAsia="微软雅黑" w:hAnsi="微软雅黑" w:cs="宋体"/>
+          <w:b/>
+          <w:bCs/>
+          <w:i w:val="0"/>
+          <w:sz w:val="21"/>
+          <w:szCs w:val="21"/>
+        </w:rPr>
+        <w:t xml:space="preserve">   </w:t>
+      </w:r>
+      <w:r>
+        <w:rPr>
+          <w:rFonts w:ascii="微软雅黑" w:eastAsia="微软雅黑" w:hAnsi="微软雅黑" w:cs="宋体" w:hint="eastAsia"/>
+          <w:b/>
+          <w:bCs/>
+          <w:i w:val="0"/>
+          <w:sz w:val="21"/>
+          <w:szCs w:val="21"/>
+        </w:rPr>
+        <w:t>本科在读</w:t>
       </w:r>
       <w:r>
         <w:rPr>
@@ -555,7 +598,7 @@
           <w:sz w:val="21"/>
           <w:szCs w:val="21"/>
         </w:rPr>
-        <w:t xml:space="preserve">  </w:t>
+        <w:t xml:space="preserve"> </w:t>
       </w:r>
       <w:r>
         <w:rPr>
@@ -585,7 +628,7 @@
           <w:sz w:val="21"/>
           <w:szCs w:val="21"/>
         </w:rPr>
-        <w:t xml:space="preserve">     </w:t>
+        <w:t xml:space="preserve">    </w:t>
       </w:r>
       <w:r>
         <w:rPr>
@@ -877,7 +920,7 @@
       <w:r>
         <w:rPr>
           <w:rFonts w:ascii="微软雅黑" w:eastAsia="微软雅黑" w:hAnsi="微软雅黑" w:hint="eastAsia"/>
-          <w:bCs/>
+          <w:b/>
           <w:sz w:val="18"/>
           <w:szCs w:val="18"/>
         </w:rPr>
@@ -891,12 +934,39 @@
           <w:sz w:val="18"/>
           <w:szCs w:val="18"/>
         </w:rPr>
-        <w:t>，STL，C++</w:t>
+        <w:t>，</w:t>
+      </w:r>
+      <w:r>
+        <w:rPr>
+          <w:rFonts w:ascii="微软雅黑" w:eastAsia="微软雅黑" w:hAnsi="微软雅黑" w:hint="eastAsia"/>
+          <w:b/>
+          <w:sz w:val="18"/>
+          <w:szCs w:val="18"/>
+        </w:rPr>
+        <w:t>STL</w:t>
+      </w:r>
+      <w:r>
+        <w:rPr>
+          <w:rFonts w:ascii="微软雅黑" w:eastAsia="微软雅黑" w:hAnsi="微软雅黑" w:hint="eastAsia"/>
+          <w:bCs/>
+          <w:sz w:val="18"/>
+          <w:szCs w:val="18"/>
+        </w:rPr>
+        <w:t>，</w:t>
+      </w:r>
+      <w:r>
+        <w:rPr>
+          <w:rFonts w:ascii="微软雅黑" w:eastAsia="微软雅黑" w:hAnsi="微软雅黑" w:hint="eastAsia"/>
+          <w:b/>
+          <w:sz w:val="18"/>
+          <w:szCs w:val="18"/>
+        </w:rPr>
+        <w:t>C++</w:t>
       </w:r>
       <w:r>
         <w:rPr>
           <w:rFonts w:ascii="微软雅黑" w:eastAsia="微软雅黑" w:hAnsi="微软雅黑"/>
-          <w:bCs/>
+          <w:b/>
           <w:sz w:val="18"/>
           <w:szCs w:val="18"/>
         </w:rPr>
@@ -905,11 +975,20 @@
       <w:r>
         <w:rPr>
           <w:rFonts w:ascii="微软雅黑" w:eastAsia="微软雅黑" w:hAnsi="微软雅黑" w:hint="eastAsia"/>
-          <w:bCs/>
-          <w:sz w:val="18"/>
-          <w:szCs w:val="18"/>
-        </w:rPr>
-        <w:t>常用新特性，受到导师，项目经理</w:t>
+          <w:b/>
+          <w:sz w:val="18"/>
+          <w:szCs w:val="18"/>
+        </w:rPr>
+        <w:t>常用新特性</w:t>
+      </w:r>
+      <w:r>
+        <w:rPr>
+          <w:rFonts w:ascii="微软雅黑" w:eastAsia="微软雅黑" w:hAnsi="微软雅黑" w:hint="eastAsia"/>
+          <w:bCs/>
+          <w:sz w:val="18"/>
+          <w:szCs w:val="18"/>
+        </w:rPr>
+        <w:t>，受到导师，项目经理</w:t>
       </w:r>
       <w:r>
         <w:rPr>
@@ -1062,6 +1141,16 @@
       </w:r>
       <w:r>
         <w:rPr>
+          <w:rFonts w:ascii="微软雅黑" w:eastAsia="微软雅黑" w:hAnsi="微软雅黑" w:cs="宋体"/>
+          <w:b/>
+          <w:bCs/>
+          <w:sz w:val="21"/>
+          <w:szCs w:val="21"/>
+        </w:rPr>
+        <w:t xml:space="preserve"> </w:t>
+      </w:r>
+      <w:r>
+        <w:rPr>
           <w:rFonts w:ascii="微软雅黑" w:eastAsia="微软雅黑" w:hAnsi="微软雅黑" w:cs="宋体" w:hint="eastAsia"/>
           <w:b/>
           <w:bCs/>
@@ -1118,7 +1207,17 @@
           <w:sz w:val="21"/>
           <w:szCs w:val="21"/>
         </w:rPr>
-        <w:t xml:space="preserve">       </w:t>
+        <w:t xml:space="preserve">  </w:t>
+      </w:r>
+      <w:r>
+        <w:rPr>
+          <w:rFonts w:ascii="微软雅黑" w:eastAsia="微软雅黑" w:hAnsi="微软雅黑" w:cs="宋体"/>
+          <w:b/>
+          <w:bCs/>
+          <w:sz w:val="21"/>
+          <w:szCs w:val="21"/>
+        </w:rPr>
+        <w:t xml:space="preserve"> </w:t>
       </w:r>
       <w:r>
         <w:rPr>
@@ -1768,12 +1867,21 @@
       <w:proofErr w:type="spellStart"/>
       <w:r>
         <w:rPr>
+          <w:rFonts w:ascii="微软雅黑" w:eastAsia="微软雅黑" w:hAnsi="微软雅黑" w:cs="微软雅黑"/>
+          <w:b/>
+          <w:sz w:val="18"/>
+          <w:szCs w:val="18"/>
+        </w:rPr>
+        <w:t>QC</w:t>
+      </w:r>
+      <w:r>
+        <w:rPr>
           <w:rFonts w:ascii="微软雅黑" w:eastAsia="微软雅黑" w:hAnsi="微软雅黑" w:cs="微软雅黑" w:hint="eastAsia"/>
           <w:b/>
           <w:sz w:val="18"/>
           <w:szCs w:val="18"/>
         </w:rPr>
-        <w:t>checkBox</w:t>
+        <w:t>heckBox</w:t>
       </w:r>
       <w:proofErr w:type="spellEnd"/>
       <w:r>
@@ -1878,7 +1986,7 @@
           <w:sz w:val="21"/>
           <w:szCs w:val="21"/>
         </w:rPr>
-        <w:t xml:space="preserve">                 </w:t>
+        <w:t xml:space="preserve">           </w:t>
       </w:r>
       <w:r>
         <w:rPr>
@@ -1889,6 +1997,16 @@
           <w:szCs w:val="21"/>
         </w:rPr>
         <w:t xml:space="preserve">（企业级项目）          </w:t>
+      </w:r>
+      <w:r>
+        <w:rPr>
+          <w:rFonts w:ascii="微软雅黑" w:eastAsia="微软雅黑" w:hAnsi="微软雅黑" w:cs="宋体"/>
+          <w:b/>
+          <w:bCs/>
+          <w:sz w:val="21"/>
+          <w:szCs w:val="21"/>
+        </w:rPr>
+        <w:t xml:space="preserve">   </w:t>
       </w:r>
       <w:r>
         <w:rPr>
@@ -2327,7 +2445,27 @@
           <w:sz w:val="21"/>
           <w:szCs w:val="21"/>
         </w:rPr>
-        <w:t>辅助功能模块设计       （企业级项目）         202</w:t>
+        <w:t xml:space="preserve">功能设计       （企业级项目）           </w:t>
+      </w:r>
+      <w:r>
+        <w:rPr>
+          <w:rFonts w:ascii="微软雅黑" w:eastAsia="微软雅黑" w:hAnsi="微软雅黑" w:cs="宋体"/>
+          <w:b/>
+          <w:bCs/>
+          <w:sz w:val="21"/>
+          <w:szCs w:val="21"/>
+        </w:rPr>
+        <w:t xml:space="preserve">   </w:t>
+      </w:r>
+      <w:r>
+        <w:rPr>
+          <w:rFonts w:ascii="微软雅黑" w:eastAsia="微软雅黑" w:hAnsi="微软雅黑" w:cs="宋体" w:hint="eastAsia"/>
+          <w:b/>
+          <w:bCs/>
+          <w:sz w:val="21"/>
+          <w:szCs w:val="21"/>
+        </w:rPr>
+        <w:t>202</w:t>
       </w:r>
       <w:r>
         <w:rPr>
@@ -2523,7 +2661,6 @@
         </w:rPr>
         <w:t>，</w:t>
       </w:r>
-      <w:proofErr w:type="gramStart"/>
       <w:r>
         <w:rPr>
           <w:rFonts w:ascii="微软雅黑" w:eastAsia="微软雅黑" w:hAnsi="微软雅黑" w:hint="eastAsia"/>
@@ -2533,7 +2670,6 @@
         </w:rPr>
         <w:t>在提测前一天</w:t>
       </w:r>
-      <w:proofErr w:type="gramEnd"/>
       <w:r>
         <w:rPr>
           <w:rFonts w:ascii="微软雅黑" w:eastAsia="微软雅黑" w:hAnsi="微软雅黑" w:hint="eastAsia"/>
@@ -2765,7 +2901,7 @@
       <w:r>
         <w:rPr>
           <w:rFonts w:ascii="微软雅黑" w:eastAsia="微软雅黑" w:hAnsi="微软雅黑" w:hint="eastAsia"/>
-          <w:bCs/>
+          <w:b/>
           <w:sz w:val="18"/>
           <w:szCs w:val="18"/>
         </w:rPr>
@@ -2778,12 +2914,21 @@
           <w:sz w:val="18"/>
           <w:szCs w:val="18"/>
         </w:rPr>
-        <w:t>以及Q</w:t>
+        <w:t>以及</w:t>
+      </w:r>
+      <w:r>
+        <w:rPr>
+          <w:rFonts w:ascii="微软雅黑" w:eastAsia="微软雅黑" w:hAnsi="微软雅黑" w:hint="eastAsia"/>
+          <w:b/>
+          <w:sz w:val="18"/>
+          <w:szCs w:val="18"/>
+        </w:rPr>
+        <w:t>Q</w:t>
       </w:r>
       <w:r>
         <w:rPr>
           <w:rFonts w:ascii="微软雅黑" w:eastAsia="微软雅黑" w:hAnsi="微软雅黑"/>
-          <w:bCs/>
+          <w:b/>
           <w:sz w:val="18"/>
           <w:szCs w:val="18"/>
         </w:rPr>
@@ -2841,7 +2986,43 @@
           <w:sz w:val="18"/>
           <w:szCs w:val="18"/>
         </w:rPr>
-        <w:t>有规范的编程风格，熟练使用Git配合同事工作，完成项目开发</w:t>
+        <w:t>有</w:t>
+      </w:r>
+      <w:r>
+        <w:rPr>
+          <w:rFonts w:ascii="微软雅黑" w:eastAsia="微软雅黑" w:hAnsi="微软雅黑" w:hint="eastAsia"/>
+          <w:b/>
+          <w:sz w:val="18"/>
+          <w:szCs w:val="18"/>
+        </w:rPr>
+        <w:t>规范</w:t>
+      </w:r>
+      <w:r>
+        <w:rPr>
+          <w:rFonts w:ascii="微软雅黑" w:eastAsia="微软雅黑" w:hAnsi="微软雅黑" w:hint="eastAsia"/>
+          <w:bCs/>
+          <w:sz w:val="18"/>
+          <w:szCs w:val="18"/>
+        </w:rPr>
+        <w:t>的编程风格，熟练使用</w:t>
+      </w:r>
+      <w:r>
+        <w:rPr>
+          <w:rFonts w:ascii="微软雅黑" w:eastAsia="微软雅黑" w:hAnsi="微软雅黑" w:hint="eastAsia"/>
+          <w:b/>
+          <w:sz w:val="18"/>
+          <w:szCs w:val="18"/>
+        </w:rPr>
+        <w:t>Git</w:t>
+      </w:r>
+      <w:r>
+        <w:rPr>
+          <w:rFonts w:ascii="微软雅黑" w:eastAsia="微软雅黑" w:hAnsi="微软雅黑" w:hint="eastAsia"/>
+          <w:bCs/>
+          <w:sz w:val="18"/>
+          <w:szCs w:val="18"/>
+        </w:rPr>
+        <w:t>配合同事工作，完成项目开发</w:t>
       </w:r>
       <w:r>
         <w:rPr>
@@ -2886,13 +3067,31 @@
           <w:sz w:val="18"/>
           <w:szCs w:val="18"/>
         </w:rPr>
-        <w:t>能自行阅读大型项目的</w:t>
+        <w:t>能</w:t>
+      </w:r>
+      <w:r>
+        <w:rPr>
+          <w:rFonts w:ascii="微软雅黑" w:eastAsia="微软雅黑" w:hAnsi="微软雅黑" w:hint="eastAsia"/>
+          <w:bCs/>
+          <w:sz w:val="18"/>
+          <w:szCs w:val="18"/>
+        </w:rPr>
+        <w:t>自行阅读</w:t>
+      </w:r>
+      <w:r>
+        <w:rPr>
+          <w:rFonts w:ascii="微软雅黑" w:eastAsia="微软雅黑" w:hAnsi="微软雅黑" w:hint="eastAsia"/>
+          <w:bCs/>
+          <w:sz w:val="18"/>
+          <w:szCs w:val="18"/>
+        </w:rPr>
+        <w:t>大型项目的</w:t>
       </w:r>
       <w:proofErr w:type="spellStart"/>
       <w:r>
         <w:rPr>
           <w:rFonts w:ascii="微软雅黑" w:eastAsia="微软雅黑" w:hAnsi="微软雅黑" w:hint="eastAsia"/>
-          <w:bCs/>
+          <w:b/>
           <w:sz w:val="18"/>
           <w:szCs w:val="18"/>
         </w:rPr>
@@ -2915,7 +3114,16 @@
           <w:sz w:val="18"/>
           <w:szCs w:val="18"/>
         </w:rPr>
-        <w:t>了解vs中</w:t>
+        <w:t>了解</w:t>
+      </w:r>
+      <w:r>
+        <w:rPr>
+          <w:rFonts w:ascii="微软雅黑" w:eastAsia="微软雅黑" w:hAnsi="微软雅黑" w:hint="eastAsia"/>
+          <w:bCs/>
+          <w:sz w:val="18"/>
+          <w:szCs w:val="18"/>
+        </w:rPr>
+        <w:t>vs中</w:t>
       </w:r>
       <w:proofErr w:type="spellStart"/>
       <w:r>
@@ -2931,11 +3139,20 @@
       <w:r>
         <w:rPr>
           <w:rFonts w:ascii="微软雅黑" w:eastAsia="微软雅黑" w:hAnsi="微软雅黑" w:hint="eastAsia"/>
-          <w:bCs/>
-          <w:sz w:val="18"/>
-          <w:szCs w:val="18"/>
-        </w:rPr>
-        <w:t>工程文件的组成，</w:t>
+          <w:b/>
+          <w:sz w:val="18"/>
+          <w:szCs w:val="18"/>
+        </w:rPr>
+        <w:t>工程文件的组成</w:t>
+      </w:r>
+      <w:r>
+        <w:rPr>
+          <w:rFonts w:ascii="微软雅黑" w:eastAsia="微软雅黑" w:hAnsi="微软雅黑" w:hint="eastAsia"/>
+          <w:bCs/>
+          <w:sz w:val="18"/>
+          <w:szCs w:val="18"/>
+        </w:rPr>
+        <w:t>，</w:t>
       </w:r>
       <w:r>
         <w:rPr>
@@ -2949,11 +3166,20 @@
       <w:r>
         <w:rPr>
           <w:rFonts w:ascii="微软雅黑" w:eastAsia="微软雅黑" w:hAnsi="微软雅黑" w:hint="eastAsia"/>
-          <w:bCs/>
-          <w:sz w:val="18"/>
-          <w:szCs w:val="18"/>
-        </w:rPr>
-        <w:t>发布简单的静态库与动态库</w:t>
+          <w:b/>
+          <w:sz w:val="18"/>
+          <w:szCs w:val="18"/>
+        </w:rPr>
+        <w:t>发布</w:t>
+      </w:r>
+      <w:r>
+        <w:rPr>
+          <w:rFonts w:ascii="微软雅黑" w:eastAsia="微软雅黑" w:hAnsi="微软雅黑" w:hint="eastAsia"/>
+          <w:bCs/>
+          <w:sz w:val="18"/>
+          <w:szCs w:val="18"/>
+        </w:rPr>
+        <w:t>简单的静态库与动态库</w:t>
       </w:r>
       <w:r>
         <w:rPr>
@@ -3051,7 +3277,7 @@
       <w:r>
         <w:rPr>
           <w:rFonts w:ascii="微软雅黑" w:eastAsia="微软雅黑" w:hAnsi="微软雅黑" w:hint="eastAsia"/>
-          <w:bCs/>
+          <w:b/>
           <w:sz w:val="18"/>
           <w:szCs w:val="18"/>
         </w:rPr>
@@ -3060,7 +3286,7 @@
       <w:r>
         <w:rPr>
           <w:rFonts w:ascii="微软雅黑" w:eastAsia="微软雅黑" w:hAnsi="微软雅黑" w:hint="eastAsia"/>
-          <w:bCs/>
+          <w:b/>
           <w:sz w:val="18"/>
           <w:szCs w:val="18"/>
         </w:rPr>
@@ -3094,7 +3320,25 @@
           <w:sz w:val="18"/>
           <w:szCs w:val="18"/>
         </w:rPr>
-        <w:t>，Git，Jenkins，</w:t>
+        <w:t>，Git，</w:t>
+      </w:r>
+      <w:r>
+        <w:rPr>
+          <w:rFonts w:ascii="微软雅黑" w:eastAsia="微软雅黑" w:hAnsi="微软雅黑" w:hint="eastAsia"/>
+          <w:b/>
+          <w:sz w:val="18"/>
+          <w:szCs w:val="18"/>
+        </w:rPr>
+        <w:t>Jenkins</w:t>
+      </w:r>
+      <w:r>
+        <w:rPr>
+          <w:rFonts w:ascii="微软雅黑" w:eastAsia="微软雅黑" w:hAnsi="微软雅黑" w:hint="eastAsia"/>
+          <w:bCs/>
+          <w:sz w:val="18"/>
+          <w:szCs w:val="18"/>
+        </w:rPr>
+        <w:t>，</w:t>
       </w:r>
       <w:proofErr w:type="spellStart"/>
       <w:r>
@@ -3169,6 +3413,24 @@
           <w:szCs w:val="18"/>
         </w:rPr>
         <w:t>，熟悉计算机网络相关知识</w:t>
+      </w:r>
+      <w:r>
+        <w:rPr>
+          <w:rFonts w:ascii="微软雅黑" w:eastAsia="微软雅黑" w:hAnsi="微软雅黑" w:hint="eastAsia"/>
+          <w:bCs/>
+          <w:sz w:val="18"/>
+          <w:szCs w:val="18"/>
+        </w:rPr>
+        <w:t>，了解常用</w:t>
+      </w:r>
+      <w:r>
+        <w:rPr>
+          <w:rFonts w:ascii="微软雅黑" w:eastAsia="微软雅黑" w:hAnsi="微软雅黑" w:hint="eastAsia"/>
+          <w:b/>
+          <w:sz w:val="18"/>
+          <w:szCs w:val="18"/>
+        </w:rPr>
+        <w:t>设计模式</w:t>
       </w:r>
       <w:r>
         <w:rPr>

--- a/QT开发工程师/C++软件工程师/湖南科技大学 李沛 C++软件工程师.docx
+++ b/QT开发工程师/C++软件工程师/湖南科技大学 李沛 C++软件工程师.docx
@@ -5,7 +5,7 @@
     <w:p>
       <w:pPr>
         <w:snapToGrid w:val="0"/>
-        <w:ind w:left="3360"/>
+        <w:ind w:left="3360" w:firstLineChars="100" w:firstLine="240"/>
         <w:rPr>
           <w:rFonts w:ascii="微软雅黑" w:eastAsia="微软雅黑" w:hAnsi="微软雅黑"/>
           <w:b/>
@@ -19,16 +19,16 @@
           <w:noProof/>
         </w:rPr>
         <w:drawing>
-          <wp:anchor distT="0" distB="0" distL="0" distR="0" simplePos="0" relativeHeight="251659264" behindDoc="0" locked="0" layoutInCell="1" allowOverlap="1" wp14:anchorId="3340E9E9" wp14:editId="18CFA970">
+          <wp:anchor distT="0" distB="0" distL="0" distR="0" simplePos="0" relativeHeight="251659264" behindDoc="0" locked="0" layoutInCell="1" allowOverlap="1" wp14:anchorId="3340E9E9" wp14:editId="419EBB4C">
             <wp:simplePos x="0" y="0"/>
             <wp:positionH relativeFrom="column">
-              <wp:posOffset>4799965</wp:posOffset>
+              <wp:posOffset>5104130</wp:posOffset>
             </wp:positionH>
             <wp:positionV relativeFrom="page">
-              <wp:posOffset>396875</wp:posOffset>
+              <wp:posOffset>396240</wp:posOffset>
             </wp:positionV>
-            <wp:extent cx="794385" cy="1051560"/>
-            <wp:effectExtent l="0" t="0" r="5715" b="0"/>
+            <wp:extent cx="751205" cy="1051560"/>
+            <wp:effectExtent l="0" t="0" r="0" b="0"/>
             <wp:wrapSquare wrapText="bothSides"/>
             <wp:docPr id="2" name="图片 2"/>
             <wp:cNvGraphicFramePr>
@@ -58,7 +58,7 @@
                   <pic:spPr>
                     <a:xfrm>
                       <a:off x="0" y="0"/>
-                      <a:ext cx="794385" cy="1051560"/>
+                      <a:ext cx="751205" cy="1051560"/>
                     </a:xfrm>
                     <a:prstGeom prst="rect">
                       <a:avLst/>
@@ -2661,6 +2661,7 @@
         </w:rPr>
         <w:t>，</w:t>
       </w:r>
+      <w:proofErr w:type="gramStart"/>
       <w:r>
         <w:rPr>
           <w:rFonts w:ascii="微软雅黑" w:eastAsia="微软雅黑" w:hAnsi="微软雅黑" w:hint="eastAsia"/>
@@ -2670,6 +2671,7 @@
         </w:rPr>
         <w:t>在提测前一天</w:t>
       </w:r>
+      <w:proofErr w:type="gramEnd"/>
       <w:r>
         <w:rPr>
           <w:rFonts w:ascii="微软雅黑" w:eastAsia="微软雅黑" w:hAnsi="微软雅黑" w:hint="eastAsia"/>
